--- a/datasets/synthetic/Instructions/Use Instruction.docx
+++ b/datasets/synthetic/Instructions/Use Instruction.docx
@@ -6,7 +6,7 @@
       <w:pPr>
         <w:jc w:val="center"/>
         <w:rPr>
-          <w:rFonts w:hint="default"/>
+          <w:rFonts w:hint="eastAsia"/>
           <w:b/>
           <w:bCs/>
           <w:sz w:val="24"/>
@@ -28,26 +28,163 @@
     </w:p>
     <w:p>
       <w:pPr>
-        <w:rPr>
-          <w:rFonts w:hint="eastAsia"/>
-          <w:lang w:val="en-US" w:eastAsia="zh-CN"/>
-        </w:rPr>
-      </w:pPr>
-      <w:r>
-        <w:rPr>
-          <w:rFonts w:hint="eastAsia"/>
-          <w:lang w:val="en-US" w:eastAsia="zh-CN"/>
-        </w:rPr>
-        <w:t>1. Make sure all the files are</w:t>
-      </w:r>
-      <w:bookmarkStart w:id="0" w:name="_GoBack"/>
-      <w:bookmarkEnd w:id="0"/>
-      <w:r>
-        <w:rPr>
-          <w:rFonts w:hint="eastAsia"/>
-          <w:lang w:val="en-US" w:eastAsia="zh-CN"/>
-        </w:rPr>
-        <w:t xml:space="preserve"> in the same folder. You can download the files in our github page. And the code is in the datasets/synthetic/Latest_Code.</w:t>
+        <w:jc w:val="left"/>
+        <w:rPr>
+          <w:rFonts w:hint="eastAsia"/>
+          <w:b w:val="0"/>
+          <w:bCs w:val="0"/>
+          <w:sz w:val="24"/>
+          <w:szCs w:val="32"/>
+          <w:lang w:val="en-US" w:eastAsia="zh-CN"/>
+        </w:rPr>
+      </w:pPr>
+      <w:r>
+        <w:rPr>
+          <w:rFonts w:hint="eastAsia"/>
+          <w:b w:val="0"/>
+          <w:bCs w:val="0"/>
+          <w:sz w:val="24"/>
+          <w:szCs w:val="32"/>
+          <w:lang w:val="en-US" w:eastAsia="zh-CN"/>
+        </w:rPr>
+        <w:t>This is a general step Instruction, if you want to run the program by yourself now (What needs to be mentioned is the whole program is designed by running together, we can</w:t>
+      </w:r>
+      <w:r>
+        <w:rPr>
+          <w:rFonts w:hint="default"/>
+          <w:b w:val="0"/>
+          <w:bCs w:val="0"/>
+          <w:sz w:val="24"/>
+          <w:szCs w:val="32"/>
+          <w:lang w:val="en-US" w:eastAsia="zh-CN"/>
+        </w:rPr>
+        <w:t>’</w:t>
+      </w:r>
+      <w:r>
+        <w:rPr>
+          <w:rFonts w:hint="eastAsia"/>
+          <w:b w:val="0"/>
+          <w:bCs w:val="0"/>
+          <w:sz w:val="24"/>
+          <w:szCs w:val="32"/>
+          <w:lang w:val="en-US" w:eastAsia="zh-CN"/>
+        </w:rPr>
+        <w:t xml:space="preserve">t run it in a seperate way) </w:t>
+      </w:r>
+    </w:p>
+    <w:p>
+      <w:pPr>
+        <w:jc w:val="left"/>
+        <w:rPr>
+          <w:rFonts w:hint="eastAsia"/>
+          <w:b w:val="0"/>
+          <w:bCs w:val="0"/>
+          <w:sz w:val="24"/>
+          <w:szCs w:val="32"/>
+          <w:lang w:val="en-US" w:eastAsia="zh-CN"/>
+        </w:rPr>
+      </w:pPr>
+    </w:p>
+    <w:p>
+      <w:pPr>
+        <w:jc w:val="left"/>
+        <w:rPr>
+          <w:rFonts w:hint="default"/>
+          <w:b w:val="0"/>
+          <w:bCs w:val="0"/>
+          <w:sz w:val="24"/>
+          <w:szCs w:val="32"/>
+          <w:lang w:val="en-US" w:eastAsia="zh-CN"/>
+        </w:rPr>
+      </w:pPr>
+      <w:r>
+        <w:rPr>
+          <w:rFonts w:hint="eastAsia"/>
+          <w:b w:val="0"/>
+          <w:bCs w:val="0"/>
+          <w:sz w:val="24"/>
+          <w:szCs w:val="32"/>
+          <w:lang w:val="en-US" w:eastAsia="zh-CN"/>
+        </w:rPr>
+        <w:t>But I already made a Datahub wrapper doc for our project, if it goes well, we can run the program all by ourselevs without doing the step 2.</w:t>
+      </w:r>
+    </w:p>
+    <w:p>
+      <w:pPr>
+        <w:jc w:val="left"/>
+        <w:rPr>
+          <w:rFonts w:hint="eastAsia"/>
+          <w:b w:val="0"/>
+          <w:bCs w:val="0"/>
+          <w:sz w:val="24"/>
+          <w:szCs w:val="32"/>
+          <w:lang w:val="en-US" w:eastAsia="zh-CN"/>
+        </w:rPr>
+      </w:pPr>
+    </w:p>
+    <w:p>
+      <w:pPr>
+        <w:jc w:val="left"/>
+        <w:rPr>
+          <w:rFonts w:hint="default"/>
+          <w:b w:val="0"/>
+          <w:bCs w:val="0"/>
+          <w:sz w:val="24"/>
+          <w:szCs w:val="32"/>
+          <w:highlight w:val="yellow"/>
+          <w:lang w:val="en-US" w:eastAsia="zh-CN"/>
+        </w:rPr>
+      </w:pPr>
+      <w:r>
+        <w:rPr>
+          <w:rFonts w:hint="eastAsia"/>
+          <w:b w:val="0"/>
+          <w:bCs w:val="0"/>
+          <w:sz w:val="24"/>
+          <w:szCs w:val="32"/>
+          <w:highlight w:val="yellow"/>
+          <w:lang w:val="en-US" w:eastAsia="zh-CN"/>
+        </w:rPr>
+        <w:t>if you just want to add some tests instead of running the program before we get the wrapper from DataHub, just open the file perform_test.m. (you can just go to the yellow highlight part below)</w:t>
+      </w:r>
+    </w:p>
+    <w:p>
+      <w:pPr>
+        <w:jc w:val="both"/>
+        <w:rPr>
+          <w:rFonts w:hint="eastAsia"/>
+          <w:b/>
+          <w:bCs/>
+          <w:sz w:val="24"/>
+          <w:szCs w:val="32"/>
+          <w:lang w:val="en-US" w:eastAsia="zh-CN"/>
+        </w:rPr>
+      </w:pPr>
+    </w:p>
+    <w:p>
+      <w:pPr>
+        <w:rPr>
+          <w:rFonts w:hint="eastAsia"/>
+          <w:lang w:val="en-US" w:eastAsia="zh-CN"/>
+        </w:rPr>
+      </w:pPr>
+      <w:r>
+        <w:rPr>
+          <w:rFonts w:hint="eastAsia"/>
+          <w:b/>
+          <w:bCs/>
+          <w:i/>
+          <w:iCs/>
+          <w:lang w:val="en-US" w:eastAsia="zh-CN"/>
+        </w:rPr>
+        <w:t>1.</w:t>
+      </w:r>
+      <w:r>
+        <w:rPr>
+          <w:rFonts w:hint="eastAsia"/>
+          <w:lang w:val="en-US" w:eastAsia="zh-CN"/>
+        </w:rPr>
+        <w:t xml:space="preserve"> Make sure all the files are in the same folder. You can download the files in our github page. And the code is in the datasets/synthetic/Latest_Code.</w:t>
       </w:r>
     </w:p>
     <w:p>
@@ -77,12 +214,20 @@
       <w:pPr>
         <w:rPr>
           <w:rFonts w:hint="default"/>
-          <w:lang w:val="en-US" w:eastAsia="zh-CN"/>
-        </w:rPr>
-      </w:pPr>
-      <w:r>
-        <w:rPr>
-          <w:rFonts w:hint="eastAsia"/>
+          <w:b/>
+          <w:bCs/>
+          <w:i/>
+          <w:iCs/>
+          <w:lang w:val="en-US" w:eastAsia="zh-CN"/>
+        </w:rPr>
+      </w:pPr>
+      <w:r>
+        <w:rPr>
+          <w:rFonts w:hint="eastAsia"/>
+          <w:b/>
+          <w:bCs/>
+          <w:i/>
+          <w:iCs/>
           <w:lang w:val="en-US" w:eastAsia="zh-CN"/>
         </w:rPr>
         <w:t>2.1</w:t>
@@ -115,7 +260,7 @@
           <w:rFonts w:hint="eastAsia"/>
           <w:lang w:val="en-US" w:eastAsia="zh-CN"/>
         </w:rPr>
-        <w:t>Open the file Random_Flow_Sampler.m in line 86, 87.</w:t>
+        <w:t>Open the file Random_Flow_Sampler.m in line 334, 335.</w:t>
       </w:r>
     </w:p>
     <w:p>
@@ -128,9 +273,9 @@
       <w:r>
         <w:drawing>
           <wp:inline distT="0" distB="0" distL="114300" distR="114300">
-            <wp:extent cx="5273675" cy="331470"/>
-            <wp:effectExtent l="0" t="0" r="3175" b="11430"/>
-            <wp:docPr id="4" name="图片 4"/>
+            <wp:extent cx="5269230" cy="1514475"/>
+            <wp:effectExtent l="0" t="0" r="7620" b="9525"/>
+            <wp:docPr id="1" name="图片 1"/>
             <wp:cNvGraphicFramePr>
               <a:graphicFrameLocks xmlns:a="http://schemas.openxmlformats.org/drawingml/2006/main" noChangeAspect="1"/>
             </wp:cNvGraphicFramePr>
@@ -138,7 +283,7 @@
               <a:graphicData uri="http://schemas.openxmlformats.org/drawingml/2006/picture">
                 <pic:pic xmlns:pic="http://schemas.openxmlformats.org/drawingml/2006/picture">
                   <pic:nvPicPr>
-                    <pic:cNvPr id="4" name="图片 4"/>
+                    <pic:cNvPr id="1" name="图片 1"/>
                     <pic:cNvPicPr>
                       <a:picLocks noChangeAspect="1"/>
                     </pic:cNvPicPr>
@@ -152,7 +297,7 @@
                   <pic:spPr>
                     <a:xfrm>
                       <a:off x="0" y="0"/>
-                      <a:ext cx="5273675" cy="331470"/>
+                      <a:ext cx="5269230" cy="1514475"/>
                     </a:xfrm>
                     <a:prstGeom prst="rect">
                       <a:avLst/>
@@ -233,58 +378,59 @@
           <w:rFonts w:hint="eastAsia"/>
           <w:lang w:val="en-US" w:eastAsia="zh-CN"/>
         </w:rPr>
-        <w:t>Then go to the buttom which is in line 641-644</w:t>
-      </w:r>
-    </w:p>
-    <w:p>
-      <w:r>
-        <w:drawing>
-          <wp:inline distT="0" distB="0" distL="114300" distR="114300">
-            <wp:extent cx="4752975" cy="771525"/>
-            <wp:effectExtent l="0" t="0" r="9525" b="9525"/>
-            <wp:docPr id="3" name="图片 3"/>
-            <wp:cNvGraphicFramePr>
-              <a:graphicFrameLocks xmlns:a="http://schemas.openxmlformats.org/drawingml/2006/main" noChangeAspect="1"/>
-            </wp:cNvGraphicFramePr>
-            <a:graphic xmlns:a="http://schemas.openxmlformats.org/drawingml/2006/main">
-              <a:graphicData uri="http://schemas.openxmlformats.org/drawingml/2006/picture">
-                <pic:pic xmlns:pic="http://schemas.openxmlformats.org/drawingml/2006/picture">
-                  <pic:nvPicPr>
-                    <pic:cNvPr id="3" name="图片 3"/>
-                    <pic:cNvPicPr>
-                      <a:picLocks noChangeAspect="1"/>
-                    </pic:cNvPicPr>
-                  </pic:nvPicPr>
-                  <pic:blipFill>
-                    <a:blip r:embed="rId5"/>
-                    <a:stretch>
-                      <a:fillRect/>
-                    </a:stretch>
-                  </pic:blipFill>
-                  <pic:spPr>
-                    <a:xfrm>
-                      <a:off x="0" y="0"/>
-                      <a:ext cx="4752975" cy="771525"/>
-                    </a:xfrm>
-                    <a:prstGeom prst="rect">
-                      <a:avLst/>
-                    </a:prstGeom>
-                    <a:noFill/>
-                    <a:ln>
-                      <a:noFill/>
-                    </a:ln>
-                  </pic:spPr>
-                </pic:pic>
-              </a:graphicData>
-            </a:graphic>
-          </wp:inline>
-        </w:drawing>
-      </w:r>
-    </w:p>
-    <w:p>
-      <w:pPr>
-        <w:rPr>
-          <w:rFonts w:hint="default" w:eastAsiaTheme="minorEastAsia"/>
+        <w:t>Change these two path based on your own laptop.</w:t>
+      </w:r>
+    </w:p>
+    <w:p>
+      <w:pPr>
+        <w:rPr>
+          <w:rFonts w:hint="eastAsia"/>
+          <w:lang w:val="en-US" w:eastAsia="zh-CN"/>
+        </w:rPr>
+      </w:pPr>
+    </w:p>
+    <w:p>
+      <w:pPr>
+        <w:rPr>
+          <w:rFonts w:hint="default"/>
+          <w:b/>
+          <w:bCs/>
+          <w:i/>
+          <w:iCs/>
+          <w:lang w:val="en-US" w:eastAsia="zh-CN"/>
+        </w:rPr>
+      </w:pPr>
+      <w:r>
+        <w:rPr>
+          <w:rFonts w:hint="eastAsia"/>
+          <w:b/>
+          <w:bCs/>
+          <w:i/>
+          <w:iCs/>
+          <w:lang w:val="en-US" w:eastAsia="zh-CN"/>
+        </w:rPr>
+        <w:t>2.2</w:t>
+      </w:r>
+    </w:p>
+    <w:p>
+      <w:pPr>
+        <w:rPr>
+          <w:rFonts w:hint="eastAsia"/>
+          <w:lang w:val="en-US" w:eastAsia="zh-CN"/>
+        </w:rPr>
+      </w:pPr>
+      <w:r>
+        <w:rPr>
+          <w:rFonts w:hint="eastAsia"/>
+          <w:lang w:val="en-US" w:eastAsia="zh-CN"/>
+        </w:rPr>
+        <w:t>Then go to the line 348</w:t>
+      </w:r>
+    </w:p>
+    <w:p>
+      <w:pPr>
+        <w:rPr>
+          <w:rFonts w:hint="default"/>
           <w:lang w:val="en-US" w:eastAsia="zh-CN"/>
         </w:rPr>
       </w:pPr>
@@ -558,12 +704,14 @@
       <w:pPr>
         <w:rPr>
           <w:rFonts w:hint="eastAsia"/>
-          <w:lang w:val="en-US" w:eastAsia="zh-CN"/>
-        </w:rPr>
-      </w:pPr>
-      <w:r>
-        <w:rPr>
-          <w:rFonts w:hint="eastAsia"/>
+          <w:highlight w:val="yellow"/>
+          <w:lang w:val="en-US" w:eastAsia="zh-CN"/>
+        </w:rPr>
+      </w:pPr>
+      <w:r>
+        <w:rPr>
+          <w:rFonts w:hint="eastAsia"/>
+          <w:highlight w:val="yellow"/>
           <w:lang w:val="en-US" w:eastAsia="zh-CN"/>
         </w:rPr>
         <w:t>The other thing you can do is to add test which is in the file perform_test.m. I added five different test. (one is just for quick program debug, I already wrote a description in the file). For adding more tests, u just need to make sure to use (flow_data, subgraph_edges). Or u can send me the test u</w:t>
@@ -571,6 +719,7 @@
       <w:r>
         <w:rPr>
           <w:rFonts w:hint="default"/>
+          <w:highlight w:val="yellow"/>
           <w:lang w:val="en-US" w:eastAsia="zh-CN"/>
         </w:rPr>
         <w:t>’</w:t>
@@ -578,6 +727,7 @@
       <w:r>
         <w:rPr>
           <w:rFonts w:hint="eastAsia"/>
+          <w:highlight w:val="yellow"/>
           <w:lang w:val="en-US" w:eastAsia="zh-CN"/>
         </w:rPr>
         <w:t>ve designed by using other programing languages, I can transform and add it into the file.</w:t>
@@ -617,7 +767,7 @@
     <w:p>
       <w:pPr>
         <w:rPr>
-          <w:rFonts w:hint="default"/>
+          <w:rFonts w:hint="eastAsia"/>
           <w:lang w:val="en-US" w:eastAsia="zh-CN"/>
         </w:rPr>
       </w:pPr>
@@ -628,6 +778,16 @@
         </w:rPr>
         <w:t>Please let me know if there is something I made you confused or some problems you cant figure out !</w:t>
       </w:r>
+      <w:bookmarkStart w:id="0" w:name="_GoBack"/>
+      <w:bookmarkEnd w:id="0"/>
+    </w:p>
+    <w:p>
+      <w:pPr>
+        <w:rPr>
+          <w:rFonts w:hint="default"/>
+          <w:lang w:val="en-US" w:eastAsia="zh-CN"/>
+        </w:rPr>
+      </w:pPr>
     </w:p>
     <w:p>
       <w:pPr>
